--- a/Emil Gøgl/Exogenous Variables in DARMA.docx
+++ b/Emil Gøgl/Exogenous Variables in DARMA.docx
@@ -12,6 +12,9 @@
     <w:p/>
     <w:p>
       <w:r>
+        <w:rPr>
+          <w:noProof/>
+        </w:rPr>
         <w:drawing>
           <wp:inline distT="0" distB="0" distL="0" distR="0" wp14:anchorId="188F25A0" wp14:editId="10A52423">
             <wp:extent cx="5731510" cy="878205"/>
@@ -419,13 +422,6 @@
         <w:tabs>
           <w:tab w:val="left" w:pos="1611"/>
         </w:tabs>
-      </w:pPr>
-    </w:p>
-    <w:p>
-      <w:pPr>
-        <w:tabs>
-          <w:tab w:val="left" w:pos="1611"/>
-        </w:tabs>
         <w:rPr>
           <w:b/>
           <w:bCs/>
@@ -526,13 +522,7 @@
                 <w:rPr>
                   <w:rFonts w:ascii="Cambria Math" w:hAnsi="Cambria Math"/>
                 </w:rPr>
-                <m:t>1</m:t>
-              </m:r>
-              <m:r>
-                <w:rPr>
-                  <w:rFonts w:ascii="Cambria Math" w:hAnsi="Cambria Math"/>
-                </w:rPr>
-                <m:t>-</m:t>
+                <m:t>1-</m:t>
               </m:r>
               <m:f>
                 <m:fPr>
@@ -1214,13 +1204,7 @@
             <w:rPr>
               <w:rFonts w:ascii="Cambria Math" w:eastAsiaTheme="minorEastAsia" w:hAnsi="Cambria Math"/>
             </w:rPr>
-            <m:t>+</m:t>
-          </m:r>
-          <m:r>
-            <w:rPr>
-              <w:rFonts w:ascii="Cambria Math" w:eastAsiaTheme="minorEastAsia" w:hAnsi="Cambria Math"/>
-            </w:rPr>
-            <m:t>0</m:t>
+            <m:t>+0</m:t>
           </m:r>
         </m:oMath>
       </m:oMathPara>
@@ -1372,13 +1356,7 @@
                     <w:rPr>
                       <w:rFonts w:ascii="Cambria Math" w:eastAsiaTheme="minorEastAsia" w:hAnsi="Cambria Math"/>
                     </w:rPr>
-                    <m:t>1</m:t>
-                  </m:r>
-                  <m:r>
-                    <w:rPr>
-                      <w:rFonts w:ascii="Cambria Math" w:eastAsiaTheme="minorEastAsia" w:hAnsi="Cambria Math"/>
-                    </w:rPr>
-                    <m:t>-</m:t>
+                    <m:t>1-</m:t>
                   </m:r>
                   <m:f>
                     <m:fPr>
@@ -1567,19 +1545,7 @@
           <w:rPr>
             <w:rFonts w:ascii="Cambria Math" w:eastAsiaTheme="minorEastAsia" w:hAnsi="Cambria Math"/>
           </w:rPr>
-          <m:t>&lt;</m:t>
-        </m:r>
-        <m:r>
-          <w:rPr>
-            <w:rFonts w:ascii="Cambria Math" w:eastAsiaTheme="minorEastAsia" w:hAnsi="Cambria Math"/>
-          </w:rPr>
-          <m:t>d</m:t>
-        </m:r>
-        <m:r>
-          <w:rPr>
-            <w:rFonts w:ascii="Cambria Math" w:eastAsiaTheme="minorEastAsia" w:hAnsi="Cambria Math"/>
-          </w:rPr>
-          <m:t>&lt;0</m:t>
+          <m:t>&lt;d&lt;0</m:t>
         </m:r>
       </m:oMath>
       <w:r>
@@ -1672,13 +1638,7 @@
             <w:rPr>
               <w:rFonts w:ascii="Cambria Math" w:eastAsiaTheme="minorEastAsia" w:hAnsi="Cambria Math"/>
             </w:rPr>
-            <m:t>+</m:t>
-          </m:r>
-          <m:r>
-            <w:rPr>
-              <w:rFonts w:ascii="Cambria Math" w:eastAsiaTheme="minorEastAsia" w:hAnsi="Cambria Math"/>
-            </w:rPr>
-            <m:t>d-</m:t>
+            <m:t>+d-</m:t>
           </m:r>
           <m:f>
             <m:fPr>
@@ -1734,19 +1694,7 @@
             <w:rPr>
               <w:rFonts w:ascii="Cambria Math" w:eastAsiaTheme="minorEastAsia" w:hAnsi="Cambria Math"/>
             </w:rPr>
-            <m:t>2</m:t>
-          </m:r>
-          <m:r>
-            <w:rPr>
-              <w:rFonts w:ascii="Cambria Math" w:eastAsiaTheme="minorEastAsia" w:hAnsi="Cambria Math"/>
-            </w:rPr>
-            <m:t>&lt;</m:t>
-          </m:r>
-          <m:r>
-            <w:rPr>
-              <w:rFonts w:ascii="Cambria Math" w:eastAsiaTheme="minorEastAsia" w:hAnsi="Cambria Math"/>
-            </w:rPr>
-            <m:t>q</m:t>
+            <m:t>2&lt;q</m:t>
           </m:r>
           <m:d>
             <m:dPr>
@@ -1830,6 +1778,63 @@
           <w:rFonts w:eastAsiaTheme="minorEastAsia"/>
         </w:rPr>
       </w:pPr>
+    </w:p>
+    <w:p>
+      <w:pPr>
+        <w:tabs>
+          <w:tab w:val="left" w:pos="1611"/>
+        </w:tabs>
+        <w:rPr>
+          <w:rFonts w:eastAsiaTheme="minorEastAsia"/>
+        </w:rPr>
+      </w:pPr>
+      <w:r>
+        <w:rPr>
+          <w:rFonts w:eastAsiaTheme="minorEastAsia"/>
+        </w:rPr>
+        <w:drawing>
+          <wp:inline distT="0" distB="0" distL="0" distR="0" wp14:anchorId="3B8171CC" wp14:editId="7C5D0E58">
+            <wp:extent cx="5731510" cy="1422573"/>
+            <wp:effectExtent l="0" t="0" r="0" b="0"/>
+            <wp:docPr id="580353045" name="Picture 1" descr="A green squares with black text&#10;&#10;Description automatically generated"/>
+            <wp:cNvGraphicFramePr>
+              <a:graphicFrameLocks xmlns:a="http://schemas.openxmlformats.org/drawingml/2006/main" noChangeAspect="1"/>
+            </wp:cNvGraphicFramePr>
+            <a:graphic xmlns:a="http://schemas.openxmlformats.org/drawingml/2006/main">
+              <a:graphicData uri="http://schemas.openxmlformats.org/drawingml/2006/picture">
+                <pic:pic xmlns:pic="http://schemas.openxmlformats.org/drawingml/2006/picture">
+                  <pic:nvPicPr>
+                    <pic:cNvPr id="580353045" name="Picture 1" descr="A green squares with black text&#10;&#10;Description automatically generated"/>
+                    <pic:cNvPicPr/>
+                  </pic:nvPicPr>
+                  <pic:blipFill rotWithShape="1">
+                    <a:blip r:embed="rId6"/>
+                    <a:srcRect t="6382"/>
+                    <a:stretch/>
+                  </pic:blipFill>
+                  <pic:spPr bwMode="auto">
+                    <a:xfrm>
+                      <a:off x="0" y="0"/>
+                      <a:ext cx="5731510" cy="1422573"/>
+                    </a:xfrm>
+                    <a:prstGeom prst="rect">
+                      <a:avLst/>
+                    </a:prstGeom>
+                    <a:ln>
+                      <a:noFill/>
+                    </a:ln>
+                    <a:extLst>
+                      <a:ext uri="{53640926-AAD7-44D8-BBD7-CCE9431645EC}">
+                        <a14:shadowObscured xmlns:a14="http://schemas.microsoft.com/office/drawing/2010/main"/>
+                      </a:ext>
+                    </a:extLst>
+                  </pic:spPr>
+                </pic:pic>
+              </a:graphicData>
+            </a:graphic>
+          </wp:inline>
+        </w:drawing>
+      </w:r>
     </w:p>
     <w:p>
       <w:pPr>
@@ -2479,6 +2484,7 @@
       <w:r>
         <w:rPr>
           <w:rFonts w:eastAsiaTheme="minorEastAsia"/>
+          <w:noProof/>
         </w:rPr>
         <w:drawing>
           <wp:inline distT="0" distB="0" distL="0" distR="0" wp14:anchorId="6273B7FE" wp14:editId="501691A3">
@@ -2496,7 +2502,7 @@
                     <pic:cNvPicPr/>
                   </pic:nvPicPr>
                   <pic:blipFill>
-                    <a:blip r:embed="rId6"/>
+                    <a:blip r:embed="rId7"/>
                     <a:stretch>
                       <a:fillRect/>
                     </a:stretch>
@@ -2537,6 +2543,307 @@
         </w:rPr>
       </w:pPr>
       <w:r>
+        <w:rPr>
+          <w:rFonts w:eastAsiaTheme="minorEastAsia"/>
+        </w:rPr>
+        <w:t xml:space="preserve">Hvis </w:t>
+      </w:r>
+      <m:oMath>
+        <m:sSub>
+          <m:sSubPr>
+            <m:ctrlPr>
+              <w:rPr>
+                <w:rFonts w:ascii="Cambria Math" w:eastAsiaTheme="minorEastAsia" w:hAnsi="Cambria Math"/>
+                <w:i/>
+              </w:rPr>
+            </m:ctrlPr>
+          </m:sSubPr>
+          <m:e>
+            <m:r>
+              <w:rPr>
+                <w:rFonts w:ascii="Cambria Math" w:eastAsiaTheme="minorEastAsia" w:hAnsi="Cambria Math"/>
+              </w:rPr>
+              <m:t>x</m:t>
+            </m:r>
+          </m:e>
+          <m:sub>
+            <m:r>
+              <w:rPr>
+                <w:rFonts w:ascii="Cambria Math" w:eastAsiaTheme="minorEastAsia" w:hAnsi="Cambria Math"/>
+              </w:rPr>
+              <m:t>d</m:t>
+            </m:r>
+          </m:sub>
+        </m:sSub>
+      </m:oMath>
+      <w:r>
+        <w:rPr>
+          <w:rFonts w:eastAsiaTheme="minorEastAsia"/>
+        </w:rPr>
+        <w:t xml:space="preserve"> er unit-root:</w:t>
+      </w:r>
+    </w:p>
+    <w:p>
+      <w:pPr>
+        <w:tabs>
+          <w:tab w:val="left" w:pos="1611"/>
+        </w:tabs>
+        <w:rPr>
+          <w:rFonts w:eastAsiaTheme="minorEastAsia"/>
+        </w:rPr>
+      </w:pPr>
+    </w:p>
+    <w:p>
+      <w:pPr>
+        <w:tabs>
+          <w:tab w:val="left" w:pos="1611"/>
+        </w:tabs>
+        <w:rPr>
+          <w:rFonts w:eastAsiaTheme="minorEastAsia"/>
+        </w:rPr>
+      </w:pPr>
+      <m:oMath>
+        <m:r>
+          <m:rPr>
+            <m:scr m:val="double-struck"/>
+          </m:rPr>
+          <w:rPr>
+            <w:rFonts w:ascii="Cambria Math" w:eastAsiaTheme="minorEastAsia" w:hAnsi="Cambria Math"/>
+          </w:rPr>
+          <m:t>E</m:t>
+        </m:r>
+        <m:sSup>
+          <m:sSupPr>
+            <m:ctrlPr>
+              <w:rPr>
+                <w:rFonts w:ascii="Cambria Math" w:eastAsiaTheme="minorEastAsia" w:hAnsi="Cambria Math"/>
+                <w:i/>
+              </w:rPr>
+            </m:ctrlPr>
+          </m:sSupPr>
+          <m:e>
+            <m:d>
+              <m:dPr>
+                <m:ctrlPr>
+                  <w:rPr>
+                    <w:rFonts w:ascii="Cambria Math" w:eastAsiaTheme="minorEastAsia" w:hAnsi="Cambria Math"/>
+                    <w:i/>
+                  </w:rPr>
+                </m:ctrlPr>
+              </m:dPr>
+              <m:e>
+                <m:r>
+                  <w:rPr>
+                    <w:rFonts w:ascii="Cambria Math" w:eastAsiaTheme="minorEastAsia" w:hAnsi="Cambria Math"/>
+                  </w:rPr>
+                  <m:t>β+α</m:t>
+                </m:r>
+                <m:sSubSup>
+                  <m:sSubSupPr>
+                    <m:ctrlPr>
+                      <w:rPr>
+                        <w:rFonts w:ascii="Cambria Math" w:eastAsiaTheme="minorEastAsia" w:hAnsi="Cambria Math"/>
+                        <w:i/>
+                      </w:rPr>
+                    </m:ctrlPr>
+                  </m:sSubSupPr>
+                  <m:e>
+                    <m:r>
+                      <w:rPr>
+                        <w:rFonts w:ascii="Cambria Math" w:eastAsiaTheme="minorEastAsia" w:hAnsi="Cambria Math"/>
+                      </w:rPr>
+                      <m:t>ε</m:t>
+                    </m:r>
+                  </m:e>
+                  <m:sub>
+                    <m:r>
+                      <w:rPr>
+                        <w:rFonts w:ascii="Cambria Math" w:eastAsiaTheme="minorEastAsia" w:hAnsi="Cambria Math"/>
+                      </w:rPr>
+                      <m:t>t</m:t>
+                    </m:r>
+                  </m:sub>
+                  <m:sup>
+                    <m:r>
+                      <w:rPr>
+                        <w:rFonts w:ascii="Cambria Math" w:eastAsiaTheme="minorEastAsia" w:hAnsi="Cambria Math"/>
+                      </w:rPr>
+                      <m:t>2</m:t>
+                    </m:r>
+                  </m:sup>
+                </m:sSubSup>
+              </m:e>
+            </m:d>
+          </m:e>
+          <m:sup>
+            <m:f>
+              <m:fPr>
+                <m:ctrlPr>
+                  <w:rPr>
+                    <w:rFonts w:ascii="Cambria Math" w:eastAsiaTheme="minorEastAsia" w:hAnsi="Cambria Math"/>
+                    <w:i/>
+                  </w:rPr>
+                </m:ctrlPr>
+              </m:fPr>
+              <m:num>
+                <m:r>
+                  <w:rPr>
+                    <w:rFonts w:ascii="Cambria Math" w:eastAsiaTheme="minorEastAsia" w:hAnsi="Cambria Math"/>
+                  </w:rPr>
+                  <m:t>q</m:t>
+                </m:r>
+              </m:num>
+              <m:den>
+                <m:r>
+                  <w:rPr>
+                    <w:rFonts w:ascii="Cambria Math" w:eastAsiaTheme="minorEastAsia" w:hAnsi="Cambria Math"/>
+                  </w:rPr>
+                  <m:t>2</m:t>
+                </m:r>
+              </m:den>
+            </m:f>
+          </m:sup>
+        </m:sSup>
+        <m:r>
+          <w:rPr>
+            <w:rFonts w:ascii="Cambria Math" w:eastAsiaTheme="minorEastAsia" w:hAnsi="Cambria Math"/>
+          </w:rPr>
+          <m:t>&lt;1</m:t>
+        </m:r>
+      </m:oMath>
+      <w:r>
+        <w:rPr>
+          <w:rFonts w:eastAsiaTheme="minorEastAsia"/>
+        </w:rPr>
+        <w:t xml:space="preserve"> for </w:t>
+      </w:r>
+      <m:oMath>
+        <m:r>
+          <w:rPr>
+            <w:rFonts w:ascii="Cambria Math" w:eastAsiaTheme="minorEastAsia" w:hAnsi="Cambria Math"/>
+          </w:rPr>
+          <m:t>q→4</m:t>
+        </m:r>
+      </m:oMath>
+      <w:r>
+        <w:rPr>
+          <w:rFonts w:eastAsiaTheme="minorEastAsia"/>
+        </w:rPr>
+        <w:t xml:space="preserve"> which is </w:t>
+      </w:r>
+      <m:oMath>
+        <m:r>
+          <m:rPr>
+            <m:scr m:val="double-struck"/>
+          </m:rPr>
+          <w:rPr>
+            <w:rFonts w:ascii="Cambria Math" w:eastAsiaTheme="minorEastAsia" w:hAnsi="Cambria Math"/>
+          </w:rPr>
+          <m:t>E</m:t>
+        </m:r>
+        <m:sSup>
+          <m:sSupPr>
+            <m:ctrlPr>
+              <w:rPr>
+                <w:rFonts w:ascii="Cambria Math" w:eastAsiaTheme="minorEastAsia" w:hAnsi="Cambria Math"/>
+                <w:i/>
+              </w:rPr>
+            </m:ctrlPr>
+          </m:sSupPr>
+          <m:e>
+            <m:d>
+              <m:dPr>
+                <m:ctrlPr>
+                  <w:rPr>
+                    <w:rFonts w:ascii="Cambria Math" w:eastAsiaTheme="minorEastAsia" w:hAnsi="Cambria Math"/>
+                    <w:i/>
+                  </w:rPr>
+                </m:ctrlPr>
+              </m:dPr>
+              <m:e>
+                <m:r>
+                  <w:rPr>
+                    <w:rFonts w:ascii="Cambria Math" w:eastAsiaTheme="minorEastAsia" w:hAnsi="Cambria Math"/>
+                  </w:rPr>
+                  <m:t>β+α</m:t>
+                </m:r>
+                <m:sSubSup>
+                  <m:sSubSupPr>
+                    <m:ctrlPr>
+                      <w:rPr>
+                        <w:rFonts w:ascii="Cambria Math" w:eastAsiaTheme="minorEastAsia" w:hAnsi="Cambria Math"/>
+                        <w:i/>
+                      </w:rPr>
+                    </m:ctrlPr>
+                  </m:sSubSupPr>
+                  <m:e>
+                    <m:r>
+                      <w:rPr>
+                        <w:rFonts w:ascii="Cambria Math" w:eastAsiaTheme="minorEastAsia" w:hAnsi="Cambria Math"/>
+                      </w:rPr>
+                      <m:t>ε</m:t>
+                    </m:r>
+                  </m:e>
+                  <m:sub>
+                    <m:r>
+                      <w:rPr>
+                        <w:rFonts w:ascii="Cambria Math" w:eastAsiaTheme="minorEastAsia" w:hAnsi="Cambria Math"/>
+                      </w:rPr>
+                      <m:t>t</m:t>
+                    </m:r>
+                  </m:sub>
+                  <m:sup>
+                    <m:r>
+                      <w:rPr>
+                        <w:rFonts w:ascii="Cambria Math" w:eastAsiaTheme="minorEastAsia" w:hAnsi="Cambria Math"/>
+                      </w:rPr>
+                      <m:t>2</m:t>
+                    </m:r>
+                  </m:sup>
+                </m:sSubSup>
+              </m:e>
+            </m:d>
+          </m:e>
+          <m:sup>
+            <m:r>
+              <w:rPr>
+                <w:rFonts w:ascii="Cambria Math" w:eastAsiaTheme="minorEastAsia" w:hAnsi="Cambria Math"/>
+              </w:rPr>
+              <m:t>2</m:t>
+            </m:r>
+          </m:sup>
+        </m:sSup>
+        <m:r>
+          <w:rPr>
+            <w:rFonts w:ascii="Cambria Math" w:eastAsiaTheme="minorEastAsia" w:hAnsi="Cambria Math"/>
+          </w:rPr>
+          <m:t>&lt;1</m:t>
+        </m:r>
+      </m:oMath>
+    </w:p>
+    <w:p>
+      <w:pPr>
+        <w:tabs>
+          <w:tab w:val="left" w:pos="1611"/>
+        </w:tabs>
+        <w:rPr>
+          <w:rFonts w:eastAsiaTheme="minorEastAsia"/>
+        </w:rPr>
+      </w:pPr>
+    </w:p>
+    <w:p>
+      <w:pPr>
+        <w:tabs>
+          <w:tab w:val="left" w:pos="1611"/>
+        </w:tabs>
+        <w:rPr>
+          <w:rFonts w:eastAsiaTheme="minorEastAsia"/>
+        </w:rPr>
+      </w:pPr>
+      <w:r>
+        <w:rPr>
+          <w:noProof/>
+        </w:rPr>
         <w:drawing>
           <wp:inline distT="0" distB="0" distL="0" distR="0" wp14:anchorId="6F53BB51" wp14:editId="676A61B8">
             <wp:extent cx="5731510" cy="1299210"/>
@@ -2553,7 +2860,7 @@
                     <pic:cNvPicPr/>
                   </pic:nvPicPr>
                   <pic:blipFill>
-                    <a:blip r:embed="rId7"/>
+                    <a:blip r:embed="rId8"/>
                     <a:stretch>
                       <a:fillRect/>
                     </a:stretch>
